--- a/Tutorials Document/Tutorial 4.docx
+++ b/Tutorials Document/Tutorial 4.docx
@@ -1239,12 +1239,14 @@
         <w:rPr>
           <w:rFonts w:cstheme="minorHAnsi"/>
           <w:b/>
+          <w:color w:val="1F497D" w:themeColor="text2"/>
         </w:rPr>
       </w:pPr>
       <w:r>
         <w:rPr>
           <w:rFonts w:cstheme="minorHAnsi"/>
           <w:b/>
+          <w:color w:val="1F497D" w:themeColor="text2"/>
         </w:rPr>
         <w:t>Controller_calc.java</w:t>
       </w:r>
@@ -12815,15 +12817,6 @@
         </w:rPr>
         <w:t>:</w:t>
       </w:r>
-    </w:p>
-    <w:p>
-      <w:pPr>
-        <w:spacing w:after="0"/>
-        <w:rPr>
-          <w:rFonts w:cstheme="minorHAnsi"/>
-          <w:sz w:val="24"/>
-        </w:rPr>
-      </w:pPr>
     </w:p>
     <w:p>
       <w:pPr>
